--- a/PPT/qus/Timers,CCP_Level1.docx
+++ b/PPT/qus/Timers,CCP_Level1.docx
@@ -6,14 +6,8 @@
       <w:pPr>
         <w:jc w:val="center"/>
       </w:pPr>
-      <w:r>
-        <w:t>AZETECH SOLUTIONS</w:t>
-      </w:r>
-    </w:p>
-    <w:p>
-      <w:pPr>
-        <w:jc w:val="center"/>
-      </w:pPr>
+      <w:bookmarkStart w:id="0" w:name="_GoBack"/>
+      <w:bookmarkEnd w:id="0"/>
       <w:r>
         <w:t>Level -1 Test (Timers)</w:t>
       </w:r>
@@ -536,8 +530,6 @@
                             <w:r>
                               <w:t xml:space="preserve"> waveforms.</w:t>
                             </w:r>
-                            <w:bookmarkStart w:id="0" w:name="_GoBack"/>
-                            <w:bookmarkEnd w:id="0"/>
                           </w:p>
                           <w:p>
                             <w:pPr>
